--- a/руководство  и тестирование/тестирование.docx
+++ b/руководство  и тестирование/тестирование.docx
@@ -2858,16 +2858,7 @@
                 <w:sz w:val="28"/>
                 <w:szCs w:val="28"/>
               </w:rPr>
-              <w:t>Нажатие кнопки добавить 1</w:t>
-            </w:r>
-            <w:r>
-              <w:rPr>
-                <w:rFonts w:ascii="Times New Roman" w:hAnsi="Times New Roman" w:cs="Times New Roman"/>
-                <w:color w:val="auto"/>
-                <w:sz w:val="28"/>
-                <w:szCs w:val="28"/>
-              </w:rPr>
-              <w:t>0</w:t>
+              <w:t>Нажатие кнопки добавить 10</w:t>
             </w:r>
           </w:p>
         </w:tc>
@@ -3014,6 +3005,7 @@
       <w:r>
         <w:rPr>
           <w:rFonts w:ascii="Times New Roman" w:hAnsi="Times New Roman" w:cs="Times New Roman"/>
+          <w:noProof/>
           <w:color w:val="auto"/>
           <w:sz w:val="40"/>
           <w:szCs w:val="28"/>
@@ -3023,66 +3015,6 @@
             <wp:extent cx="6122670" cy="2678136"/>
             <wp:effectExtent l="0" t="0" r="0" b="8255"/>
             <wp:docPr id="2" name="Рисунок 2"/>
-            <wp:cNvGraphicFramePr>
-              <a:graphicFrameLocks xmlns:a="http://schemas.openxmlformats.org/drawingml/2006/main" noChangeAspect="1"/>
-            </wp:cNvGraphicFramePr>
-            <a:graphic xmlns:a="http://schemas.openxmlformats.org/drawingml/2006/main">
-              <a:graphicData uri="http://schemas.openxmlformats.org/drawingml/2006/picture">
-                <pic:pic xmlns:pic="http://schemas.openxmlformats.org/drawingml/2006/picture">
-                  <pic:nvPicPr>
-                    <pic:cNvPr id="1" name=""/>
-                    <pic:cNvPicPr/>
-                  </pic:nvPicPr>
-                  <pic:blipFill>
-                    <a:blip r:embed="rId6" cstate="print">
-                      <a:extLst>
-                        <a:ext uri="{28A0092B-C50C-407E-A947-70E740481C1C}">
-                          <a14:useLocalDpi xmlns:a14="http://schemas.microsoft.com/office/drawing/2010/main" val="0"/>
-                        </a:ext>
-                      </a:extLst>
-                    </a:blip>
-                    <a:stretch>
-                      <a:fillRect/>
-                    </a:stretch>
-                  </pic:blipFill>
-                  <pic:spPr>
-                    <a:xfrm>
-                      <a:off x="0" y="0"/>
-                      <a:ext cx="6134678" cy="2683389"/>
-                    </a:xfrm>
-                    <a:prstGeom prst="rect">
-                      <a:avLst/>
-                    </a:prstGeom>
-                  </pic:spPr>
-                </pic:pic>
-              </a:graphicData>
-            </a:graphic>
-          </wp:inline>
-        </w:drawing>
-      </w:r>
-    </w:p>
-    <w:p>
-      <w:pPr>
-        <w:pStyle w:val="1"/>
-        <w:rPr>
-          <w:rFonts w:ascii="Times New Roman" w:hAnsi="Times New Roman" w:cs="Times New Roman"/>
-          <w:color w:val="auto"/>
-          <w:sz w:val="40"/>
-          <w:szCs w:val="28"/>
-        </w:rPr>
-      </w:pPr>
-      <w:r>
-        <w:rPr>
-          <w:rFonts w:ascii="Times New Roman" w:hAnsi="Times New Roman" w:cs="Times New Roman"/>
-          <w:color w:val="auto"/>
-          <w:sz w:val="40"/>
-          <w:szCs w:val="28"/>
-        </w:rPr>
-        <w:drawing>
-          <wp:inline distT="0" distB="0" distL="0" distR="0" wp14:anchorId="3BCCA886" wp14:editId="42EB4636">
-            <wp:extent cx="6123234" cy="1494845"/>
-            <wp:effectExtent l="0" t="0" r="0" b="0"/>
-            <wp:docPr id="4" name="Рисунок 4"/>
             <wp:cNvGraphicFramePr>
               <a:graphicFrameLocks xmlns:a="http://schemas.openxmlformats.org/drawingml/2006/main" noChangeAspect="1"/>
             </wp:cNvGraphicFramePr>
@@ -3108,6 +3040,67 @@
                   <pic:spPr>
                     <a:xfrm>
                       <a:off x="0" y="0"/>
+                      <a:ext cx="6134678" cy="2683389"/>
+                    </a:xfrm>
+                    <a:prstGeom prst="rect">
+                      <a:avLst/>
+                    </a:prstGeom>
+                  </pic:spPr>
+                </pic:pic>
+              </a:graphicData>
+            </a:graphic>
+          </wp:inline>
+        </w:drawing>
+      </w:r>
+    </w:p>
+    <w:p>
+      <w:pPr>
+        <w:pStyle w:val="1"/>
+        <w:rPr>
+          <w:rFonts w:ascii="Times New Roman" w:hAnsi="Times New Roman" w:cs="Times New Roman"/>
+          <w:color w:val="auto"/>
+          <w:sz w:val="40"/>
+          <w:szCs w:val="28"/>
+        </w:rPr>
+      </w:pPr>
+      <w:r>
+        <w:rPr>
+          <w:rFonts w:ascii="Times New Roman" w:hAnsi="Times New Roman" w:cs="Times New Roman"/>
+          <w:noProof/>
+          <w:color w:val="auto"/>
+          <w:sz w:val="40"/>
+          <w:szCs w:val="28"/>
+        </w:rPr>
+        <w:drawing>
+          <wp:inline distT="0" distB="0" distL="0" distR="0" wp14:anchorId="3BCCA886" wp14:editId="42EB4636">
+            <wp:extent cx="6123234" cy="1494845"/>
+            <wp:effectExtent l="0" t="0" r="0" b="0"/>
+            <wp:docPr id="4" name="Рисунок 4"/>
+            <wp:cNvGraphicFramePr>
+              <a:graphicFrameLocks xmlns:a="http://schemas.openxmlformats.org/drawingml/2006/main" noChangeAspect="1"/>
+            </wp:cNvGraphicFramePr>
+            <a:graphic xmlns:a="http://schemas.openxmlformats.org/drawingml/2006/main">
+              <a:graphicData uri="http://schemas.openxmlformats.org/drawingml/2006/picture">
+                <pic:pic xmlns:pic="http://schemas.openxmlformats.org/drawingml/2006/picture">
+                  <pic:nvPicPr>
+                    <pic:cNvPr id="1" name=""/>
+                    <pic:cNvPicPr/>
+                  </pic:nvPicPr>
+                  <pic:blipFill>
+                    <a:blip r:embed="rId8" cstate="print">
+                      <a:extLst>
+                        <a:ext uri="{28A0092B-C50C-407E-A947-70E740481C1C}">
+                          <a14:useLocalDpi xmlns:a14="http://schemas.microsoft.com/office/drawing/2010/main" val="0"/>
+                        </a:ext>
+                      </a:extLst>
+                    </a:blip>
+                    <a:stretch>
+                      <a:fillRect/>
+                    </a:stretch>
+                  </pic:blipFill>
+                  <pic:spPr>
+                    <a:xfrm>
+                      <a:off x="0" y="0"/>
                       <a:ext cx="6145476" cy="1500275"/>
                     </a:xfrm>
                     <a:prstGeom prst="rect">
@@ -3324,7 +3317,7 @@
             <wp:cNvGraphicFramePr/>
             <a:graphic xmlns:a="http://schemas.openxmlformats.org/drawingml/2006/main">
               <a:graphicData uri="http://schemas.openxmlformats.org/drawingml/2006/chart">
-                <c:chart xmlns:c="http://schemas.openxmlformats.org/drawingml/2006/chart" xmlns:r="http://schemas.openxmlformats.org/officeDocument/2006/relationships" r:id="rId8"/>
+                <c:chart xmlns:c="http://schemas.openxmlformats.org/drawingml/2006/chart" xmlns:r="http://schemas.openxmlformats.org/officeDocument/2006/relationships" r:id="rId9"/>
               </a:graphicData>
             </a:graphic>
           </wp:inline>
@@ -3339,12 +3332,143 @@
           <w:color w:val="auto"/>
           <w:sz w:val="40"/>
           <w:szCs w:val="28"/>
-          <w:lang w:val="en-US"/>
         </w:rPr>
       </w:pPr>
+      <w:r>
+        <w:rPr>
+          <w:rFonts w:ascii="Times New Roman" w:hAnsi="Times New Roman" w:cs="Times New Roman"/>
+          <w:color w:val="auto"/>
+          <w:sz w:val="40"/>
+          <w:szCs w:val="28"/>
+        </w:rPr>
+        <w:t>Модернизация и обновление системы</w:t>
+      </w:r>
     </w:p>
+    <w:p>
+      <w:pPr>
+        <w:rPr>
+          <w:rFonts w:ascii="Times New Roman" w:hAnsi="Times New Roman" w:cs="Times New Roman"/>
+          <w:color w:val="auto"/>
+          <w:sz w:val="28"/>
+          <w:szCs w:val="28"/>
+        </w:rPr>
+      </w:pPr>
+      <w:r>
+        <w:rPr>
+          <w:rFonts w:ascii="Times New Roman" w:hAnsi="Times New Roman" w:cs="Times New Roman"/>
+          <w:color w:val="auto"/>
+          <w:sz w:val="28"/>
+          <w:szCs w:val="28"/>
+        </w:rPr>
+        <w:t>Своевременное выполнение обновлений поможет избежать следующих негативных последствий:</w:t>
+      </w:r>
+    </w:p>
+    <w:p>
+      <w:pPr>
+        <w:rPr>
+          <w:rFonts w:ascii="Times New Roman" w:hAnsi="Times New Roman" w:cs="Times New Roman"/>
+          <w:color w:val="auto"/>
+          <w:sz w:val="28"/>
+          <w:szCs w:val="28"/>
+        </w:rPr>
+      </w:pPr>
+      <w:r>
+        <w:rPr>
+          <w:rFonts w:ascii="Times New Roman" w:hAnsi="Times New Roman" w:cs="Times New Roman"/>
+          <w:color w:val="auto"/>
+          <w:sz w:val="28"/>
+          <w:szCs w:val="28"/>
+        </w:rPr>
+        <w:t>развитие информационной системы под требования бизнеса только за счет собственных разработок;</w:t>
+      </w:r>
+    </w:p>
+    <w:p>
+      <w:pPr>
+        <w:rPr>
+          <w:rFonts w:ascii="Times New Roman" w:hAnsi="Times New Roman" w:cs="Times New Roman"/>
+          <w:color w:val="auto"/>
+          <w:sz w:val="28"/>
+          <w:szCs w:val="28"/>
+        </w:rPr>
+      </w:pPr>
+      <w:r>
+        <w:rPr>
+          <w:rFonts w:ascii="Times New Roman" w:hAnsi="Times New Roman" w:cs="Times New Roman"/>
+          <w:color w:val="auto"/>
+          <w:sz w:val="28"/>
+          <w:szCs w:val="28"/>
+        </w:rPr>
+        <w:t>увеличение количества собственных разработок приводит только к установке нот и обновлений, устраняющих ошибки и необходимых для выполнения требований изменения законодательства. Со временем установка таких обновления становится все более трудоемкой;</w:t>
+      </w:r>
+    </w:p>
+    <w:p>
+      <w:pPr>
+        <w:rPr>
+          <w:rFonts w:ascii="Times New Roman" w:hAnsi="Times New Roman" w:cs="Times New Roman"/>
+          <w:color w:val="auto"/>
+          <w:sz w:val="28"/>
+          <w:szCs w:val="28"/>
+        </w:rPr>
+      </w:pPr>
+      <w:r>
+        <w:rPr>
+          <w:rFonts w:ascii="Times New Roman" w:hAnsi="Times New Roman" w:cs="Times New Roman"/>
+          <w:color w:val="auto"/>
+          <w:sz w:val="28"/>
+          <w:szCs w:val="28"/>
+        </w:rPr>
+        <w:t>увеличение стоимости поддержки информационных систем;</w:t>
+      </w:r>
+    </w:p>
+    <w:p>
+      <w:pPr>
+        <w:rPr>
+          <w:rFonts w:ascii="Times New Roman" w:hAnsi="Times New Roman" w:cs="Times New Roman"/>
+          <w:color w:val="auto"/>
+          <w:sz w:val="28"/>
+          <w:szCs w:val="28"/>
+        </w:rPr>
+      </w:pPr>
+      <w:r>
+        <w:rPr>
+          <w:rFonts w:ascii="Times New Roman" w:hAnsi="Times New Roman" w:cs="Times New Roman"/>
+          <w:color w:val="auto"/>
+          <w:sz w:val="28"/>
+          <w:szCs w:val="28"/>
+        </w:rPr>
+        <w:lastRenderedPageBreak/>
+        <w:t>завершение поддержки производителей устаревших баз данных и операционных систем;</w:t>
+      </w:r>
+    </w:p>
+    <w:p>
+      <w:pPr>
+        <w:numPr>
+          <w:ilvl w:val="0"/>
+          <w:numId w:val="1"/>
+        </w:numPr>
+        <w:spacing w:before="100" w:beforeAutospacing="1" w:after="100" w:afterAutospacing="1" w:line="240" w:lineRule="auto"/>
+        <w:rPr>
+          <w:rFonts w:ascii="Arial" w:eastAsia="Times New Roman" w:hAnsi="Arial" w:cs="Arial"/>
+          <w:color w:val="232323"/>
+          <w:sz w:val="28"/>
+          <w:szCs w:val="28"/>
+          <w:lang w:eastAsia="ru-RU"/>
+        </w:rPr>
+      </w:pPr>
+      <w:r>
+        <w:rPr>
+          <w:rFonts w:ascii="Arial" w:eastAsia="Times New Roman" w:hAnsi="Arial" w:cs="Arial"/>
+          <w:color w:val="232323"/>
+          <w:sz w:val="28"/>
+          <w:szCs w:val="28"/>
+          <w:lang w:eastAsia="ru-RU"/>
+        </w:rPr>
+        <w:t>снижение общего уровня безопасности системы.</w:t>
+      </w:r>
+    </w:p>
+    <w:p/>
     <w:sectPr>
-      <w:footerReference w:type="default" r:id="rId9"/>
+      <w:footerReference w:type="default" r:id="rId10"/>
       <w:pgSz w:w="11906" w:h="16838" w:code="9"/>
       <w:pgMar w:top="1134" w:right="1800" w:bottom="1440" w:left="1800" w:header="720" w:footer="720" w:gutter="0"/>
       <w:pgNumType w:start="0"/>
@@ -3451,6 +3575,163 @@
     </w:p>
   </w:footnote>
 </w:footnotes>
+</file>
+
+<file path=word/numbering.xml><?xml version="1.0" encoding="utf-8"?>
+<w:numbering xmlns:wpc="http://schemas.microsoft.com/office/word/2010/wordprocessingCanvas" xmlns:cx="http://schemas.microsoft.com/office/drawing/2014/chartex" xmlns:cx1="http://schemas.microsoft.com/office/drawing/2015/9/8/chartex" xmlns:cx2="http://schemas.microsoft.com/office/drawing/2015/10/21/chartex" xmlns:cx3="http://schemas.microsoft.com/office/drawing/2016/5/9/chartex" xmlns:cx4="http://schemas.microsoft.com/office/drawing/2016/5/10/chartex" xmlns:cx5="http://schemas.microsoft.com/office/drawing/2016/5/11/chartex" xmlns:cx6="http://schemas.microsoft.com/office/drawing/2016/5/12/chartex" xmlns:cx7="http://schemas.microsoft.com/office/drawing/2016/5/13/chartex" xmlns:cx8="http://schemas.microsoft.com/office/drawing/2016/5/14/chartex" xmlns:mc="http://schemas.openxmlformats.org/markup-compatibility/2006" xmlns:aink="http://schemas.microsoft.com/office/drawing/2016/ink" xmlns:am3d="http://schemas.microsoft.com/office/drawing/2017/model3d" xmlns:o="urn:schemas-microsoft-com:office:office" xmlns:r="http://schemas.openxmlformats.org/officeDocument/2006/relationships" xmlns:m="http://schemas.openxmlformats.org/officeDocument/2006/math" xmlns:v="urn:schemas-microsoft-com:vml" xmlns:wp14="http://schemas.microsoft.com/office/word/2010/wordprocessingDrawing" xmlns:wp="http://schemas.openxmlformats.org/drawingml/2006/wordprocessingDrawing" xmlns:w10="urn:schemas-microsoft-com:office:word" xmlns:w="http://schemas.openxmlformats.org/wordprocessingml/2006/main" xmlns:w14="http://schemas.microsoft.com/office/word/2010/wordml" xmlns:w15="http://schemas.microsoft.com/office/word/2012/wordml" xmlns:w16cex="http://schemas.microsoft.com/office/word/2018/wordml/cex" xmlns:w16cid="http://schemas.microsoft.com/office/word/2016/wordml/cid" xmlns:w16="http://schemas.microsoft.com/office/word/2018/wordml" xmlns:w16sdtdh="http://schemas.microsoft.com/office/word/2020/wordml/sdtdatahash" xmlns:w16se="http://schemas.microsoft.com/office/word/2015/wordml/symex" xmlns:wpg="http://schemas.microsoft.com/office/word/2010/wordprocessingGroup" xmlns:wpi="http://schemas.microsoft.com/office/word/2010/wordprocessingInk" xmlns:wne="http://schemas.microsoft.com/office/word/2006/wordml" xmlns:wps="http://schemas.microsoft.com/office/word/2010/wordprocessingShape" mc:Ignorable="w14 w15 w16se w16cid w16 w16cex w16sdtdh wp14">
+  <w:abstractNum w:abstractNumId="0" w15:restartNumberingAfterBreak="0">
+    <w:nsid w:val="02007897"/>
+    <w:multiLevelType w:val="multilevel"/>
+    <w:tmpl w:val="1592EB06"/>
+    <w:lvl w:ilvl="0">
+      <w:start w:val="1"/>
+      <w:numFmt w:val="bullet"/>
+      <w:lvlText w:val=""/>
+      <w:lvlJc w:val="left"/>
+      <w:pPr>
+        <w:tabs>
+          <w:tab w:val="num" w:pos="720"/>
+        </w:tabs>
+        <w:ind w:left="720" w:hanging="360"/>
+      </w:pPr>
+      <w:rPr>
+        <w:rFonts w:ascii="Symbol" w:hAnsi="Symbol" w:hint="default"/>
+        <w:sz w:val="20"/>
+      </w:rPr>
+    </w:lvl>
+    <w:lvl w:ilvl="1" w:tentative="1">
+      <w:start w:val="1"/>
+      <w:numFmt w:val="bullet"/>
+      <w:lvlText w:val="o"/>
+      <w:lvlJc w:val="left"/>
+      <w:pPr>
+        <w:tabs>
+          <w:tab w:val="num" w:pos="1440"/>
+        </w:tabs>
+        <w:ind w:left="1440" w:hanging="360"/>
+      </w:pPr>
+      <w:rPr>
+        <w:rFonts w:ascii="Courier New" w:hAnsi="Courier New" w:hint="default"/>
+        <w:sz w:val="20"/>
+      </w:rPr>
+    </w:lvl>
+    <w:lvl w:ilvl="2" w:tentative="1">
+      <w:start w:val="1"/>
+      <w:numFmt w:val="bullet"/>
+      <w:lvlText w:val=""/>
+      <w:lvlJc w:val="left"/>
+      <w:pPr>
+        <w:tabs>
+          <w:tab w:val="num" w:pos="2160"/>
+        </w:tabs>
+        <w:ind w:left="2160" w:hanging="360"/>
+      </w:pPr>
+      <w:rPr>
+        <w:rFonts w:ascii="Wingdings" w:hAnsi="Wingdings" w:hint="default"/>
+        <w:sz w:val="20"/>
+      </w:rPr>
+    </w:lvl>
+    <w:lvl w:ilvl="3" w:tentative="1">
+      <w:start w:val="1"/>
+      <w:numFmt w:val="bullet"/>
+      <w:lvlText w:val=""/>
+      <w:lvlJc w:val="left"/>
+      <w:pPr>
+        <w:tabs>
+          <w:tab w:val="num" w:pos="2880"/>
+        </w:tabs>
+        <w:ind w:left="2880" w:hanging="360"/>
+      </w:pPr>
+      <w:rPr>
+        <w:rFonts w:ascii="Wingdings" w:hAnsi="Wingdings" w:hint="default"/>
+        <w:sz w:val="20"/>
+      </w:rPr>
+    </w:lvl>
+    <w:lvl w:ilvl="4" w:tentative="1">
+      <w:start w:val="1"/>
+      <w:numFmt w:val="bullet"/>
+      <w:lvlText w:val=""/>
+      <w:lvlJc w:val="left"/>
+      <w:pPr>
+        <w:tabs>
+          <w:tab w:val="num" w:pos="3600"/>
+        </w:tabs>
+        <w:ind w:left="3600" w:hanging="360"/>
+      </w:pPr>
+      <w:rPr>
+        <w:rFonts w:ascii="Wingdings" w:hAnsi="Wingdings" w:hint="default"/>
+        <w:sz w:val="20"/>
+      </w:rPr>
+    </w:lvl>
+    <w:lvl w:ilvl="5" w:tentative="1">
+      <w:start w:val="1"/>
+      <w:numFmt w:val="bullet"/>
+      <w:lvlText w:val=""/>
+      <w:lvlJc w:val="left"/>
+      <w:pPr>
+        <w:tabs>
+          <w:tab w:val="num" w:pos="4320"/>
+        </w:tabs>
+        <w:ind w:left="4320" w:hanging="360"/>
+      </w:pPr>
+      <w:rPr>
+        <w:rFonts w:ascii="Wingdings" w:hAnsi="Wingdings" w:hint="default"/>
+        <w:sz w:val="20"/>
+      </w:rPr>
+    </w:lvl>
+    <w:lvl w:ilvl="6" w:tentative="1">
+      <w:start w:val="1"/>
+      <w:numFmt w:val="bullet"/>
+      <w:lvlText w:val=""/>
+      <w:lvlJc w:val="left"/>
+      <w:pPr>
+        <w:tabs>
+          <w:tab w:val="num" w:pos="5040"/>
+        </w:tabs>
+        <w:ind w:left="5040" w:hanging="360"/>
+      </w:pPr>
+      <w:rPr>
+        <w:rFonts w:ascii="Wingdings" w:hAnsi="Wingdings" w:hint="default"/>
+        <w:sz w:val="20"/>
+      </w:rPr>
+    </w:lvl>
+    <w:lvl w:ilvl="7" w:tentative="1">
+      <w:start w:val="1"/>
+      <w:numFmt w:val="bullet"/>
+      <w:lvlText w:val=""/>
+      <w:lvlJc w:val="left"/>
+      <w:pPr>
+        <w:tabs>
+          <w:tab w:val="num" w:pos="5760"/>
+        </w:tabs>
+        <w:ind w:left="5760" w:hanging="360"/>
+      </w:pPr>
+      <w:rPr>
+        <w:rFonts w:ascii="Wingdings" w:hAnsi="Wingdings" w:hint="default"/>
+        <w:sz w:val="20"/>
+      </w:rPr>
+    </w:lvl>
+    <w:lvl w:ilvl="8" w:tentative="1">
+      <w:start w:val="1"/>
+      <w:numFmt w:val="bullet"/>
+      <w:lvlText w:val=""/>
+      <w:lvlJc w:val="left"/>
+      <w:pPr>
+        <w:tabs>
+          <w:tab w:val="num" w:pos="6480"/>
+        </w:tabs>
+        <w:ind w:left="6480" w:hanging="360"/>
+      </w:pPr>
+      <w:rPr>
+        <w:rFonts w:ascii="Wingdings" w:hAnsi="Wingdings" w:hint="default"/>
+        <w:sz w:val="20"/>
+      </w:rPr>
+    </w:lvl>
+  </w:abstractNum>
+  <w:num w:numId="1">
+    <w:abstractNumId w:val="0"/>
+  </w:num>
+</w:numbering>
 </file>
 
 <file path=word/styles.xml><?xml version="1.0" encoding="utf-8"?>
@@ -3880,6 +4161,29 @@
       <w:sz w:val="32"/>
     </w:rPr>
   </w:style>
+  <w:style w:type="paragraph" w:styleId="3">
+    <w:name w:val="heading 3"/>
+    <w:basedOn w:val="a"/>
+    <w:next w:val="a"/>
+    <w:link w:val="30"/>
+    <w:uiPriority w:val="9"/>
+    <w:semiHidden/>
+    <w:unhideWhenUsed/>
+    <w:qFormat/>
+    <w:rsid w:val="00380593"/>
+    <w:pPr>
+      <w:keepNext/>
+      <w:keepLines/>
+      <w:spacing w:before="40" w:after="0"/>
+      <w:outlineLvl w:val="2"/>
+    </w:pPr>
+    <w:rPr>
+      <w:rFonts w:asciiTheme="majorHAnsi" w:eastAsiaTheme="majorEastAsia" w:hAnsiTheme="majorHAnsi" w:cstheme="majorBidi"/>
+      <w:color w:val="1F3763" w:themeColor="accent1" w:themeShade="7F"/>
+      <w:sz w:val="24"/>
+      <w:szCs w:val="24"/>
+    </w:rPr>
+  </w:style>
   <w:style w:type="character" w:default="1" w:styleId="a0">
     <w:name w:val="Default Paragraph Font"/>
     <w:uiPriority w:val="1"/>
@@ -3977,6 +4281,20 @@
         <w:insideV w:val="single" w:sz="4" w:space="0" w:color="auto"/>
       </w:tblBorders>
     </w:tblPr>
+  </w:style>
+  <w:style w:type="character" w:customStyle="1" w:styleId="30">
+    <w:name w:val="Заголовок 3 Знак"/>
+    <w:basedOn w:val="a0"/>
+    <w:link w:val="3"/>
+    <w:uiPriority w:val="9"/>
+    <w:semiHidden/>
+    <w:rsid w:val="00380593"/>
+    <w:rPr>
+      <w:rFonts w:asciiTheme="majorHAnsi" w:eastAsiaTheme="majorEastAsia" w:hAnsiTheme="majorHAnsi" w:cstheme="majorBidi"/>
+      <w:color w:val="1F3763" w:themeColor="accent1" w:themeShade="7F"/>
+      <w:sz w:val="24"/>
+      <w:szCs w:val="24"/>
+    </w:rPr>
   </w:style>
 </w:styles>
 </file>
